--- a/index-cnart.docx
+++ b/index-cnart.docx
@@ -3538,7 +3538,7 @@
             <w:r>
               <w:drawing>
                 <wp:inline>
-                  <wp:extent cx="3571875" cy="3486150"/>
+                  <wp:extent cx="3571875" cy="3476625"/>
                   <wp:effectExtent b="0" l="0" r="0" t="0"/>
                   <wp:docPr descr="" title="" id="40" name="Picture"/>
                   <a:graphic>
@@ -3559,7 +3559,7 @@
                         <pic:spPr bwMode="auto">
                           <a:xfrm>
                             <a:off x="0" y="0"/>
-                            <a:ext cx="3571875" cy="3486150"/>
+                            <a:ext cx="3571875" cy="3476625"/>
                           </a:xfrm>
                           <a:prstGeom prst="rect">
                             <a:avLst/>
@@ -8601,7 +8601,7 @@
                   <w:r>
                     <w:drawing>
                       <wp:inline>
-                        <wp:extent cx="2971800" cy="2405742"/>
+                        <wp:extent cx="2971800" cy="2397702"/>
                         <wp:effectExtent b="0" l="0" r="0" t="0"/>
                         <wp:docPr descr="" title="" id="49" name="Picture"/>
                         <a:graphic>
@@ -8622,7 +8622,7 @@
                               <pic:spPr bwMode="auto">
                                 <a:xfrm>
                                   <a:off x="0" y="0"/>
-                                  <a:ext cx="2971800" cy="2405742"/>
+                                  <a:ext cx="2971800" cy="2397702"/>
                                 </a:xfrm>
                                 <a:prstGeom prst="rect">
                                   <a:avLst/>
@@ -8692,7 +8692,7 @@
                   <w:r>
                     <w:drawing>
                       <wp:inline>
-                        <wp:extent cx="2971800" cy="2342014"/>
+                        <wp:extent cx="2971800" cy="2328894"/>
                         <wp:effectExtent b="0" l="0" r="0" t="0"/>
                         <wp:docPr descr="" title="" id="53" name="Picture"/>
                         <a:graphic>
@@ -8713,7 +8713,7 @@
                               <pic:spPr bwMode="auto">
                                 <a:xfrm>
                                   <a:off x="0" y="0"/>
-                                  <a:ext cx="2971800" cy="2342014"/>
+                                  <a:ext cx="2971800" cy="2328894"/>
                                 </a:xfrm>
                                 <a:prstGeom prst="rect">
                                   <a:avLst/>
@@ -10361,7 +10361,7 @@
                     <a:graphicData uri="http://schemas.openxmlformats.org/drawingml/2006/picture">
                       <pic:pic>
                         <pic:nvPicPr>
-                          <pic:cNvPr descr="C:\Program Files\Quarto\share\formats\docx\note.png" id="67" name="Picture"/>
+                          <pic:cNvPr descr="/opt/quarto/share/formats/docx/note.png" id="67" name="Picture"/>
                           <pic:cNvPicPr>
                             <a:picLocks noChangeArrowheads="1" noChangeAspect="1"/>
                           </pic:cNvPicPr>
@@ -10497,7 +10497,7 @@
                     <a:graphicData uri="http://schemas.openxmlformats.org/drawingml/2006/picture">
                       <pic:pic>
                         <pic:nvPicPr>
-                          <pic:cNvPr descr="C:\Program Files\Quarto\share\formats\docx\warning.png" id="70" name="Picture"/>
+                          <pic:cNvPr descr="/opt/quarto/share/formats/docx/warning.png" id="70" name="Picture"/>
                           <pic:cNvPicPr>
                             <a:picLocks noChangeArrowheads="1" noChangeAspect="1"/>
                           </pic:cNvPicPr>
@@ -10645,7 +10645,7 @@
                     <a:graphicData uri="http://schemas.openxmlformats.org/drawingml/2006/picture">
                       <pic:pic>
                         <pic:nvPicPr>
-                          <pic:cNvPr descr="C:\Program Files\Quarto\share\formats\docx\important.png" id="73" name="Picture"/>
+                          <pic:cNvPr descr="/opt/quarto/share/formats/docx/important.png" id="73" name="Picture"/>
                           <pic:cNvPicPr>
                             <a:picLocks noChangeArrowheads="1" noChangeAspect="1"/>
                           </pic:cNvPicPr>
@@ -10781,7 +10781,7 @@
                     <a:graphicData uri="http://schemas.openxmlformats.org/drawingml/2006/picture">
                       <pic:pic>
                         <pic:nvPicPr>
-                          <pic:cNvPr descr="C:\Program Files\Quarto\share\formats\docx\tip.png" id="76" name="Picture"/>
+                          <pic:cNvPr descr="/opt/quarto/share/formats/docx/tip.png" id="76" name="Picture"/>
                           <pic:cNvPicPr>
                             <a:picLocks noChangeArrowheads="1" noChangeAspect="1"/>
                           </pic:cNvPicPr>
@@ -10941,7 +10941,7 @@
                     <a:graphicData uri="http://schemas.openxmlformats.org/drawingml/2006/picture">
                       <pic:pic>
                         <pic:nvPicPr>
-                          <pic:cNvPr descr="C:\Program Files\Quarto\share\formats\docx\caution.png" id="79" name="Picture"/>
+                          <pic:cNvPr descr="/opt/quarto/share/formats/docx/caution.png" id="79" name="Picture"/>
                           <pic:cNvPicPr>
                             <a:picLocks noChangeArrowheads="1" noChangeAspect="1"/>
                           </pic:cNvPicPr>
@@ -11087,7 +11087,7 @@
                     <a:graphicData uri="http://schemas.openxmlformats.org/drawingml/2006/picture">
                       <pic:pic>
                         <pic:nvPicPr>
-                          <pic:cNvPr descr="C:\Program Files\Quarto\share\formats\docx\caution.png" id="81" name="Picture"/>
+                          <pic:cNvPr descr="/opt/quarto/share/formats/docx/caution.png" id="81" name="Picture"/>
                           <pic:cNvPicPr>
                             <a:picLocks noChangeArrowheads="1" noChangeAspect="1"/>
                           </pic:cNvPicPr>

--- a/index-cnart.docx
+++ b/index-cnart.docx
@@ -11281,7 +11281,7 @@
         <w:t xml:space="preserve"> </w:t>
       </w:r>
       <w:r>
-        <w:t xml:space="preserve">[1]</w:t>
+        <w:t xml:space="preserve">[1, p. 1]</w:t>
       </w:r>
       <w:r>
         <w:rPr>

--- a/index-cnart.docx
+++ b/index-cnart.docx
@@ -4,7 +4,7 @@
   <w:body>
     <w:p>
       <w:pPr>
-        <w:pStyle w:val="Title"/>
+        <w:pStyle w:val="a5"/>
       </w:pPr>
       <w:r>
         <w:t xml:space="preserve">SunQuarTeX-cnart </w:t>
@@ -18,7 +18,7 @@
     </w:p>
     <w:p>
       <w:pPr>
-        <w:pStyle w:val="Subtitle"/>
+        <w:pStyle w:val="a6"/>
       </w:pPr>
       <w:r>
         <w:rPr>
@@ -48,7 +48,7 @@
     </w:p>
     <w:p>
       <w:pPr>
-        <w:pStyle w:val="Date"/>
+        <w:pStyle w:val="a7"/>
       </w:pPr>
       <w:r>
         <w:t xml:space="preserve">2022-12-07</w:t>
@@ -1827,8 +1827,8 @@
           <m:d>
             <m:dPr>
               <m:begChr m:val="("/>
+              <m:sepChr m:val=""/>
               <m:endChr m:val=")"/>
-              <m:sepChr m:val=""/>
               <m:grow/>
             </m:dPr>
             <m:e>
@@ -2290,8 +2290,8 @@
                 <m:d>
                   <m:dPr>
                     <m:begChr m:val="("/>
+                    <m:sepChr m:val=""/>
                     <m:endChr m:val=")"/>
-                    <m:sepChr m:val=""/>
                     <m:grow/>
                   </m:dPr>
                   <m:e>
@@ -2312,8 +2312,8 @@
                 <m:d>
                   <m:dPr>
                     <m:begChr m:val="("/>
+                    <m:sepChr m:val=""/>
                     <m:endChr m:val=")"/>
-                    <m:sepChr m:val=""/>
                     <m:grow/>
                   </m:dPr>
                   <m:e>
@@ -9499,8 +9499,8 @@
                 <m:d>
                   <m:dPr>
                     <m:begChr m:val="{"/>
+                    <m:sepChr m:val=""/>
                     <m:endChr m:val="}"/>
-                    <m:sepChr m:val=""/>
                     <m:grow/>
                   </m:dPr>
                   <m:e>
@@ -9533,8 +9533,8 @@
                 <m:d>
                   <m:dPr>
                     <m:begChr m:val="{"/>
+                    <m:sepChr m:val=""/>
                     <m:endChr m:val="}"/>
-                    <m:sepChr m:val=""/>
                     <m:grow/>
                   </m:dPr>
                   <m:e>
@@ -9573,8 +9573,8 @@
                 <m:d>
                   <m:dPr>
                     <m:begChr m:val="{"/>
+                    <m:sepChr m:val=""/>
                     <m:endChr m:val="}"/>
-                    <m:sepChr m:val=""/>
                     <m:grow/>
                   </m:dPr>
                   <m:e>
@@ -9650,8 +9650,8 @@
                 <m:d>
                   <m:dPr>
                     <m:begChr m:val="("/>
+                    <m:sepChr m:val=""/>
                     <m:endChr m:val=")"/>
-                    <m:sepChr m:val=""/>
                     <m:grow/>
                   </m:dPr>
                   <m:e>
@@ -9676,8 +9676,8 @@
                         <m:d>
                           <m:dPr>
                             <m:begChr m:val="("/>
+                            <m:sepChr m:val=""/>
                             <m:endChr m:val=")"/>
-                            <m:sepChr m:val=""/>
                             <m:grow/>
                           </m:dPr>
                           <m:e>

--- a/index-cnart.docx
+++ b/index-cnart.docx
@@ -288,7 +288,7 @@
     <w:bookmarkEnd w:id="24"/>
     <w:bookmarkEnd w:id="25"/>
     <w:bookmarkEnd w:id="26"/>
-    <w:bookmarkStart w:id="34" w:name="图片表格列表测试"/>
+    <w:bookmarkStart w:id="35" w:name="图片表格列表测试"/>
     <w:p>
       <w:pPr>
         <w:pStyle w:val="2"/>
@@ -1662,8 +1662,412 @@
       </w:r>
     </w:p>
     <w:bookmarkEnd w:id="33"/>
-    <w:bookmarkEnd w:id="34"/>
-    <w:bookmarkStart w:id="38" w:name="数学公式定理系统测试"/>
+    <w:p>
+      <w:pPr>
+        <w:pStyle w:val="a0"/>
+      </w:pPr>
+      <w:r>
+        <w:rPr>
+          <w:rFonts w:hint="eastAsia"/>
+        </w:rPr>
+        <w:t xml:space="preserve">我们支持</w:t>
+      </w:r>
+      <w:r>
+        <w:t xml:space="preserve"> Markdown grid style </w:t>
+      </w:r>
+      <w:r>
+        <w:rPr>
+          <w:rFonts w:hint="eastAsia"/>
+        </w:rPr>
+        <w:t xml:space="preserve">的表格．</w:t>
+      </w:r>
+    </w:p>
+    <w:tbl>
+      <w:tblPr>
+        <w:tblStyle w:val="Table"/>
+        <w:tblW w:type="pct" w:w="1528"/>
+        <w:tblLayout w:type="fixed"/>
+        <w:tblLook w:firstRow="0" w:lastRow="0" w:firstColumn="0" w:lastColumn="0" w:noHBand="0" w:noVBand="0" w:val="0000"/>
+      </w:tblPr>
+      <w:tblGrid>
+        <w:gridCol w:w="440"/>
+        <w:gridCol w:w="550"/>
+        <w:gridCol w:w="550"/>
+        <w:gridCol w:w="440"/>
+        <w:gridCol w:w="440"/>
+      </w:tblGrid>
+      <w:tr>
+        <w:tc>
+          <w:tcPr/>
+          <w:p>
+            <w:pPr>
+              <w:pStyle w:val="Compact"/>
+            </w:pPr>
+            <w:r>
+              <w:t xml:space="preserve">a</w:t>
+            </w:r>
+          </w:p>
+        </w:tc>
+        <w:tc>
+          <w:tcPr>
+            <w:vMerge w:val="restart"/>
+          </w:tcPr>
+          <w:p>
+            <w:pPr>
+              <w:pStyle w:val="Compact"/>
+            </w:pPr>
+            <w:r>
+              <w:t xml:space="preserve">be</w:t>
+            </w:r>
+          </w:p>
+        </w:tc>
+        <w:tc>
+          <w:tcPr/>
+          <w:p>
+            <w:pPr>
+              <w:pStyle w:val="Compact"/>
+            </w:pPr>
+            <w:r>
+              <w:t xml:space="preserve">c</w:t>
+            </w:r>
+          </w:p>
+        </w:tc>
+        <w:tc>
+          <w:tcPr/>
+          <w:p>
+            <w:pPr>
+              <w:pStyle w:val="Compact"/>
+            </w:pPr>
+            <w:r>
+              <w:t xml:space="preserve">d</w:t>
+            </w:r>
+          </w:p>
+        </w:tc>
+        <w:tc>
+          <w:tcPr/>
+          <w:p>
+            <w:pPr>
+              <w:pStyle w:val="Compact"/>
+            </w:pPr>
+            <w:r>
+              <w:t xml:space="preserve">e</w:t>
+            </w:r>
+          </w:p>
+        </w:tc>
+      </w:tr>
+      <w:tr>
+        <w:tc>
+          <w:tcPr/>
+          <w:p>
+            <w:pPr>
+              <w:pStyle w:val="Compact"/>
+            </w:pPr>
+            <w:r>
+              <w:t xml:space="preserve">f</w:t>
+            </w:r>
+          </w:p>
+        </w:tc>
+        <w:tc>
+          <w:tcPr>
+            <w:gridSpan w:val="1"/>
+            <w:vMerge w:val="continue"/>
+          </w:tcPr>
+          <w:p>
+            <w:pPr/>
+          </w:p>
+        </w:tc>
+        <w:tc>
+          <w:tcPr/>
+          <w:p>
+            <w:pPr>
+              <w:pStyle w:val="Compact"/>
+            </w:pPr>
+            <w:r>
+              <w:t xml:space="preserve">ew</w:t>
+            </w:r>
+          </w:p>
+        </w:tc>
+        <w:tc>
+          <w:tcPr/>
+          <w:p>
+            <w:pPr>
+              <w:pStyle w:val="Compact"/>
+            </w:pPr>
+            <w:r>
+              <w:t xml:space="preserve">a</w:t>
+            </w:r>
+          </w:p>
+        </w:tc>
+        <w:tc>
+          <w:tcPr/>
+          <w:p>
+            <w:pPr>
+              <w:pStyle w:val="Compact"/>
+            </w:pPr>
+            <w:r>
+              <w:t xml:space="preserve">b</w:t>
+            </w:r>
+          </w:p>
+        </w:tc>
+      </w:tr>
+      <w:tr>
+        <w:tc>
+          <w:tcPr/>
+          <w:p>
+            <w:pPr>
+              <w:pStyle w:val="Compact"/>
+            </w:pPr>
+            <w:r>
+              <w:t xml:space="preserve">c</w:t>
+            </w:r>
+          </w:p>
+        </w:tc>
+        <w:tc>
+          <w:tcPr/>
+          <w:p>
+            <w:pPr>
+              <w:pStyle w:val="Compact"/>
+            </w:pPr>
+            <w:r>
+              <w:t xml:space="preserve">d</w:t>
+            </w:r>
+          </w:p>
+        </w:tc>
+        <w:tc>
+          <w:tcPr>
+            <w:gridSpan w:val="2"/>
+          </w:tcPr>
+          <w:p>
+            <w:pPr>
+              <w:pStyle w:val="Compact"/>
+            </w:pPr>
+            <w:r>
+              <w:t xml:space="preserve">ewfe</w:t>
+            </w:r>
+          </w:p>
+        </w:tc>
+        <w:tc>
+          <w:tcPr/>
+          <w:p>
+            <w:pPr>
+              <w:pStyle w:val="Compact"/>
+            </w:pPr>
+            <w:r>
+              <w:t xml:space="preserve">e</w:t>
+            </w:r>
+          </w:p>
+        </w:tc>
+      </w:tr>
+      <w:tr>
+        <w:tc>
+          <w:tcPr/>
+          <w:p>
+            <w:pPr>
+              <w:pStyle w:val="Compact"/>
+            </w:pPr>
+            <w:r>
+              <w:t xml:space="preserve">f</w:t>
+            </w:r>
+          </w:p>
+        </w:tc>
+        <w:tc>
+          <w:tcPr/>
+          <w:p>
+            <w:pPr>
+              <w:pStyle w:val="Compact"/>
+            </w:pPr>
+            <w:r>
+              <w:t xml:space="preserve">g</w:t>
+            </w:r>
+          </w:p>
+        </w:tc>
+        <w:tc>
+          <w:tcPr/>
+          <w:p>
+            <w:pPr>
+              <w:pStyle w:val="Compact"/>
+            </w:pPr>
+            <w:r>
+              <w:t xml:space="preserve">h</w:t>
+            </w:r>
+          </w:p>
+        </w:tc>
+        <w:tc>
+          <w:tcPr/>
+          <w:p>
+            <w:pPr>
+              <w:pStyle w:val="Compact"/>
+            </w:pPr>
+            <w:r>
+              <w:t xml:space="preserve">r</w:t>
+            </w:r>
+          </w:p>
+        </w:tc>
+        <w:tc>
+          <w:tcPr/>
+          <w:p>
+            <w:pPr>
+              <w:pStyle w:val="Compact"/>
+            </w:pPr>
+            <w:r>
+              <w:t xml:space="preserve">e</w:t>
+            </w:r>
+          </w:p>
+        </w:tc>
+      </w:tr>
+    </w:tbl>
+    <w:p>
+      <w:pPr>
+        <w:pStyle w:val="a0"/>
+      </w:pPr>
+      <w:r>
+        <w:rPr>
+          <w:rFonts w:hint="eastAsia"/>
+        </w:rPr>
+        <w:t xml:space="preserve">我们还支持</w:t>
+      </w:r>
+      <w:r>
+        <w:t xml:space="preserve"> </w:t>
+      </w:r>
+      <w:hyperlink r:id="rId34">
+        <w:r>
+          <w:rPr>
+            <w:rStyle w:val="ae"/>
+          </w:rPr>
+          <w:t xml:space="preserve">RST-style list tables</w:t>
+        </w:r>
+      </w:hyperlink>
+      <w:r>
+        <w:rPr>
+          <w:rFonts w:hint="eastAsia"/>
+        </w:rPr>
+        <w:t xml:space="preserve">．该格式可以比较方便地合并单元格．</w:t>
+      </w:r>
+    </w:p>
+    <w:tbl>
+      <w:tblPr>
+        <w:tblStyle w:val="Table"/>
+        <w:tblW w:type="auto" w:w="0"/>
+        <w:tblLook w:firstRow="1" w:lastRow="0" w:firstColumn="0" w:lastColumn="0" w:noHBand="0" w:noVBand="0" w:val="0020"/>
+      </w:tblPr>
+      <w:tblGrid>
+        <w:gridCol w:w="2640"/>
+        <w:gridCol w:w="2640"/>
+        <w:gridCol w:w="2640"/>
+      </w:tblGrid>
+      <w:tr>
+        <w:trPr>
+          <w:tblHeader w:val="on"/>
+        </w:trPr>
+        <w:tc>
+          <w:tcPr/>
+          <w:p>
+            <w:pPr>
+              <w:pStyle w:val="Compact"/>
+              <w:jc w:val="center"/>
+            </w:pPr>
+            <w:r>
+              <w:t xml:space="preserve">row 1, column 1</w:t>
+            </w:r>
+          </w:p>
+        </w:tc>
+        <w:tc>
+          <w:tcPr/>
+          <w:p>
+            <w:pPr>
+              <w:pStyle w:val="Compact"/>
+              <w:jc w:val="center"/>
+            </w:pPr>
+            <w:r>
+              <w:t xml:space="preserve">row 1, column 2</w:t>
+            </w:r>
+          </w:p>
+        </w:tc>
+        <w:tc>
+          <w:tcPr/>
+          <w:p>
+            <w:pPr>
+              <w:pStyle w:val="Compact"/>
+              <w:jc w:val="center"/>
+            </w:pPr>
+            <w:r>
+              <w:t xml:space="preserve">row 1, column 3</w:t>
+            </w:r>
+          </w:p>
+        </w:tc>
+      </w:tr>
+      <w:tr>
+        <w:tc>
+          <w:tcPr/>
+          <w:p>
+            <w:pPr>
+              <w:pStyle w:val="Compact"/>
+              <w:jc w:val="center"/>
+            </w:pPr>
+            <w:r>
+              <w:t xml:space="preserve">row 2, column 1</w:t>
+            </w:r>
+          </w:p>
+        </w:tc>
+        <w:tc>
+          <w:tcPr>
+            <w:gridSpan w:val="2"/>
+          </w:tcPr>
+          <w:p>
+            <w:pPr>
+              <w:pStyle w:val="Compact"/>
+              <w:jc w:val="center"/>
+            </w:pPr>
+            <w:r>
+              <w:t xml:space="preserve"> </w:t>
+            </w:r>
+            <w:r>
+              <w:t xml:space="preserve">row 2, column 2–3</w:t>
+            </w:r>
+          </w:p>
+        </w:tc>
+      </w:tr>
+      <w:tr>
+        <w:tc>
+          <w:tcPr/>
+          <w:p>
+            <w:pPr>
+              <w:pStyle w:val="Compact"/>
+              <w:jc w:val="center"/>
+            </w:pPr>
+            <w:r>
+              <w:t xml:space="preserve">row 3, column 1</w:t>
+            </w:r>
+          </w:p>
+        </w:tc>
+        <w:tc>
+          <w:tcPr/>
+          <w:p>
+            <w:pPr>
+              <w:pStyle w:val="Compact"/>
+              <w:jc w:val="center"/>
+            </w:pPr>
+            <w:r>
+              <w:t xml:space="preserve">row 3, column 2</w:t>
+            </w:r>
+          </w:p>
+        </w:tc>
+        <w:tc>
+          <w:tcPr/>
+          <w:p>
+            <w:pPr>
+              <w:pStyle w:val="Compact"/>
+              <w:jc w:val="center"/>
+            </w:pPr>
+            <w:r>
+              <w:t xml:space="preserve">row 3, column 3</w:t>
+            </w:r>
+          </w:p>
+        </w:tc>
+      </w:tr>
+    </w:tbl>
+    <w:bookmarkEnd w:id="35"/>
+    <w:bookmarkStart w:id="39" w:name="数学公式定理系统测试"/>
     <w:p>
       <w:pPr>
         <w:pStyle w:val="2"/>
@@ -2023,7 +2427,7 @@
         <w:t xml:space="preserve">在势的视角下，它的表现如何呢？</w:t>
       </w:r>
     </w:p>
-    <w:bookmarkStart w:id="35" w:name="thm-cartesian-preserve"/>
+    <w:bookmarkStart w:id="36" w:name="thm-cartesian-preserve"/>
     <w:p>
       <w:pPr>
         <w:pStyle w:val="a0"/>
@@ -2148,7 +2552,7 @@
         </m:oMath>
       </m:oMathPara>
     </w:p>
-    <w:bookmarkEnd w:id="35"/>
+    <w:bookmarkEnd w:id="36"/>
     <w:p>
       <w:pPr>
         <w:pStyle w:val="FirstParagraph"/>
@@ -2529,7 +2933,7 @@
         <w:t xml:space="preserve">的证明．</w:t>
       </w:r>
     </w:p>
-    <w:bookmarkStart w:id="36" w:name="cor-random"/>
+    <w:bookmarkStart w:id="37" w:name="cor-random"/>
     <w:p>
       <w:pPr>
         <w:pStyle w:val="a0"/>
@@ -2657,8 +3061,8 @@
         <w:t xml:space="preserve">的定理.</w:t>
       </w:r>
     </w:p>
-    <w:bookmarkEnd w:id="36"/>
-    <w:bookmarkStart w:id="37" w:name="exm-rtimesn"/>
+    <w:bookmarkEnd w:id="37"/>
+    <w:bookmarkStart w:id="38" w:name="exm-rtimesn"/>
     <w:p>
       <w:pPr>
         <w:pStyle w:val="a0"/>
@@ -2759,7 +3163,7 @@
         </m:oMath>
       </m:oMathPara>
     </w:p>
-    <w:bookmarkEnd w:id="37"/>
+    <w:bookmarkEnd w:id="38"/>
     <w:p>
       <w:pPr>
         <w:pStyle w:val="FirstParagraph"/>
@@ -3088,8 +3492,8 @@
         <w:t xml:space="preserve">这是一个注记．</w:t>
       </w:r>
     </w:p>
-    <w:bookmarkEnd w:id="38"/>
-    <w:bookmarkStart w:id="57" w:name="数据可视化table-figure-diagram"/>
+    <w:bookmarkEnd w:id="39"/>
+    <w:bookmarkStart w:id="58" w:name="数据可视化table-figure-diagram"/>
     <w:p>
       <w:pPr>
         <w:pStyle w:val="2"/>
@@ -3529,7 +3933,7 @@
       <w:tr>
         <w:tc>
           <w:tcPr/>
-          <w:bookmarkStart w:id="42" w:name="fig-polar"/>
+          <w:bookmarkStart w:id="43" w:name="fig-polar"/>
           <w:p>
             <w:pPr>
               <w:pStyle w:val="Compact"/>
@@ -3540,18 +3944,18 @@
                 <wp:inline>
                   <wp:extent cx="3571875" cy="3476625"/>
                   <wp:effectExtent b="0" l="0" r="0" t="0"/>
-                  <wp:docPr descr="" title="" id="40" name="Picture"/>
+                  <wp:docPr descr="" title="" id="41" name="Picture"/>
                   <a:graphic>
                     <a:graphicData uri="http://schemas.openxmlformats.org/drawingml/2006/picture">
                       <pic:pic>
                         <pic:nvPicPr>
-                          <pic:cNvPr descr="index-cnart_files/figure-docx/fig-polar-output-1.png" id="41" name="Picture"/>
+                          <pic:cNvPr descr="index-cnart_files/figure-docx/fig-polar-output-1.png" id="42" name="Picture"/>
                           <pic:cNvPicPr>
                             <a:picLocks noChangeArrowheads="1" noChangeAspect="1"/>
                           </pic:cNvPicPr>
                         </pic:nvPicPr>
                         <pic:blipFill>
-                          <a:blip r:embed="rId39"/>
+                          <a:blip r:embed="rId40"/>
                           <a:stretch>
                             <a:fillRect/>
                           </a:stretch>
@@ -3597,7 +4001,7 @@
               <w:t xml:space="preserve"> 2: A line plot on a polar axis</w:t>
             </w:r>
           </w:p>
-          <w:bookmarkEnd w:id="42"/>
+          <w:bookmarkEnd w:id="43"/>
         </w:tc>
       </w:tr>
     </w:tbl>
@@ -5769,7 +6173,7 @@
         <w:t xml:space="preserve">])))</w:t>
       </w:r>
     </w:p>
-    <w:bookmarkStart w:id="47" w:name="tbl-light-on"/>
+    <w:bookmarkStart w:id="48" w:name="tbl-light-on"/>
     <w:tbl>
       <w:tblPr>
         <w:tblStyle w:val="Table"/>
@@ -5807,8 +6211,8 @@
             <w:tr>
               <w:tc>
                 <w:tcPr/>
+                <w:bookmarkStart w:id="45" w:name="tbl-light-on-1"/>
                 <w:bookmarkStart w:id="44" w:name="tbl-light-on-1"/>
-                <w:bookmarkStart w:id="43" w:name="tbl-light-on-1"/>
                 <w:tbl>
                   <w:tblPr>
                     <w:tblStyle w:val="Table"/>
@@ -6906,7 +7310,7 @@
                     </w:tc>
                   </w:tr>
                 </w:tbl>
-                <w:bookmarkEnd w:id="43"/>
+                <w:bookmarkEnd w:id="44"/>
                 <w:p>
                   <w:pPr>
                     <w:jc w:val="center"/>
@@ -6926,7 +7330,7 @@
                     <w:t xml:space="preserve">（粗）</w:t>
                   </w:r>
                 </w:p>
-                <w:bookmarkEnd w:id="44"/>
+                <w:bookmarkEnd w:id="45"/>
               </w:tc>
             </w:tr>
           </w:tbl>
@@ -6957,8 +7361,8 @@
             <w:tr>
               <w:tc>
                 <w:tcPr/>
+                <w:bookmarkStart w:id="47" w:name="tbl-light-on-2"/>
                 <w:bookmarkStart w:id="46" w:name="tbl-light-on-2"/>
-                <w:bookmarkStart w:id="45" w:name="tbl-light-on-2"/>
                 <w:tbl>
                   <w:tblPr>
                     <w:tblStyle w:val="Table"/>
@@ -8056,7 +8460,7 @@
                     </w:tc>
                   </w:tr>
                 </w:tbl>
-                <w:bookmarkEnd w:id="45"/>
+                <w:bookmarkEnd w:id="46"/>
                 <w:p>
                   <w:pPr>
                     <w:jc w:val="center"/>
@@ -8076,7 +8480,7 @@
                     <w:t xml:space="preserve">（细）</w:t>
                   </w:r>
                 </w:p>
-                <w:bookmarkEnd w:id="46"/>
+                <w:bookmarkEnd w:id="47"/>
               </w:tc>
             </w:tr>
           </w:tbl>
@@ -8108,7 +8512,7 @@
         <w:t xml:space="preserve">太阳能电池的负载特性</w:t>
       </w:r>
     </w:p>
-    <w:bookmarkEnd w:id="47"/>
+    <w:bookmarkEnd w:id="48"/>
     <w:p>
       <w:pPr>
         <w:pStyle w:val="a0"/>
@@ -8563,7 +8967,7 @@
         <w:t xml:space="preserve">plt.show()</w:t>
       </w:r>
     </w:p>
-    <w:bookmarkStart w:id="56" w:name="fig-light-on"/>
+    <w:bookmarkStart w:id="57" w:name="fig-light-on"/>
     <w:tbl>
       <w:tblPr>
         <w:tblStyle w:val="Table"/>
@@ -8591,7 +8995,7 @@
             <w:tr>
               <w:tc>
                 <w:tcPr/>
-                <w:bookmarkStart w:id="51" w:name="fig-light-on-1"/>
+                <w:bookmarkStart w:id="52" w:name="fig-light-on-1"/>
                 <w:p>
                   <w:pPr>
                     <w:pStyle w:val="Compact"/>
@@ -8603,18 +9007,18 @@
                       <wp:inline>
                         <wp:extent cx="2971800" cy="2397702"/>
                         <wp:effectExtent b="0" l="0" r="0" t="0"/>
-                        <wp:docPr descr="" title="" id="49" name="Picture"/>
+                        <wp:docPr descr="" title="" id="50" name="Picture"/>
                         <a:graphic>
                           <a:graphicData uri="http://schemas.openxmlformats.org/drawingml/2006/picture">
                             <pic:pic>
                               <pic:nvPicPr>
-                                <pic:cNvPr descr="index-cnart_files/figure-docx/fig-light-on-output-1.png" id="50" name="Picture"/>
+                                <pic:cNvPr descr="index-cnart_files/figure-docx/fig-light-on-output-1.png" id="51" name="Picture"/>
                                 <pic:cNvPicPr>
                                   <a:picLocks noChangeArrowheads="1" noChangeAspect="1"/>
                                 </pic:cNvPicPr>
                               </pic:nvPicPr>
                               <pic:blipFill>
-                                <a:blip r:embed="rId48"/>
+                                <a:blip r:embed="rId49"/>
                                 <a:stretch>
                                   <a:fillRect/>
                                 </a:stretch>
@@ -8661,7 +9065,7 @@
                     <w:t xml:space="preserve">输出电流与电压关系曲线</w:t>
                   </w:r>
                 </w:p>
-                <w:bookmarkEnd w:id="51"/>
+                <w:bookmarkEnd w:id="52"/>
               </w:tc>
             </w:tr>
           </w:tbl>
@@ -8682,7 +9086,7 @@
             <w:tr>
               <w:tc>
                 <w:tcPr/>
-                <w:bookmarkStart w:id="55" w:name="fig-light-on-2"/>
+                <w:bookmarkStart w:id="56" w:name="fig-light-on-2"/>
                 <w:p>
                   <w:pPr>
                     <w:pStyle w:val="Compact"/>
@@ -8694,18 +9098,18 @@
                       <wp:inline>
                         <wp:extent cx="2971800" cy="2328894"/>
                         <wp:effectExtent b="0" l="0" r="0" t="0"/>
-                        <wp:docPr descr="" title="" id="53" name="Picture"/>
+                        <wp:docPr descr="" title="" id="54" name="Picture"/>
                         <a:graphic>
                           <a:graphicData uri="http://schemas.openxmlformats.org/drawingml/2006/picture">
                             <pic:pic>
                               <pic:nvPicPr>
-                                <pic:cNvPr descr="index-cnart_files/figure-docx/fig-light-on-output-2.png" id="54" name="Picture"/>
+                                <pic:cNvPr descr="index-cnart_files/figure-docx/fig-light-on-output-2.png" id="55" name="Picture"/>
                                 <pic:cNvPicPr>
                                   <a:picLocks noChangeArrowheads="1" noChangeAspect="1"/>
                                 </pic:cNvPicPr>
                               </pic:nvPicPr>
                               <pic:blipFill>
-                                <a:blip r:embed="rId52"/>
+                                <a:blip r:embed="rId53"/>
                                 <a:stretch>
                                   <a:fillRect/>
                                 </a:stretch>
@@ -8752,7 +9156,7 @@
                     <w:t xml:space="preserve">输出功率与负载电阻关系曲线</w:t>
                   </w:r>
                 </w:p>
-                <w:bookmarkEnd w:id="55"/>
+                <w:bookmarkEnd w:id="56"/>
               </w:tc>
             </w:tr>
           </w:tbl>
@@ -8784,9 +9188,9 @@
         <w:t xml:space="preserve">太阳能电池的负载特性</w:t>
       </w:r>
     </w:p>
-    <w:bookmarkEnd w:id="56"/>
     <w:bookmarkEnd w:id="57"/>
-    <w:bookmarkStart w:id="61" w:name="diagrams"/>
+    <w:bookmarkEnd w:id="58"/>
+    <w:bookmarkStart w:id="62" w:name="diagrams"/>
     <w:p>
       <w:pPr>
         <w:pStyle w:val="2"/>
@@ -8861,7 +9265,7 @@
       <w:tr>
         <w:tc>
           <w:tcPr/>
-          <w:bookmarkStart w:id="58" w:name="fig-tikzcd-han"/>
+          <w:bookmarkStart w:id="59" w:name="fig-tikzcd-han"/>
           <w:p>
             <w:pPr>
               <w:pStyle w:val="SourceCode"/>
@@ -8979,7 +9383,7 @@
               <w:t xml:space="preserve">测试图片</w:t>
             </w:r>
           </w:p>
-          <w:bookmarkEnd w:id="58"/>
+          <w:bookmarkEnd w:id="59"/>
         </w:tc>
       </w:tr>
     </w:tbl>
@@ -9004,7 +9408,7 @@
       <w:tr>
         <w:tc>
           <w:tcPr/>
-          <w:bookmarkStart w:id="59" w:name="fig-tikzcd-quiver"/>
+          <w:bookmarkStart w:id="60" w:name="fig-tikzcd-quiver"/>
           <w:p>
             <w:pPr>
               <w:pStyle w:val="SourceCode"/>
@@ -9150,7 +9554,7 @@
               <w:t xml:space="preserve">测试图片</w:t>
             </w:r>
           </w:p>
-          <w:bookmarkEnd w:id="59"/>
+          <w:bookmarkEnd w:id="60"/>
         </w:tc>
       </w:tr>
     </w:tbl>
@@ -9175,7 +9579,7 @@
       <w:tr>
         <w:tc>
           <w:tcPr/>
-          <w:bookmarkStart w:id="60" w:name="fig-tikzcd-another"/>
+          <w:bookmarkStart w:id="61" w:name="fig-tikzcd-another"/>
           <w:p>
             <w:pPr>
               <w:pStyle w:val="SourceCode"/>
@@ -9249,12 +9653,12 @@
               <w:t xml:space="preserve">可能产生的样式冲突</w:t>
             </w:r>
           </w:p>
-          <w:bookmarkEnd w:id="60"/>
+          <w:bookmarkEnd w:id="61"/>
         </w:tc>
       </w:tr>
     </w:tbl>
-    <w:bookmarkEnd w:id="61"/>
-    <w:bookmarkStart w:id="63" w:name="layout"/>
+    <w:bookmarkEnd w:id="62"/>
+    <w:bookmarkStart w:id="64" w:name="layout"/>
     <w:p>
       <w:pPr>
         <w:pStyle w:val="2"/>
@@ -9276,7 +9680,7 @@
       <w:r>
         <w:t xml:space="preserve"> </w:t>
       </w:r>
-      <w:hyperlink r:id="rId62">
+      <w:hyperlink r:id="rId63">
         <w:r>
           <w:rPr>
             <w:rStyle w:val="ae"/>
@@ -9754,8 +10158,8 @@
         </w:tc>
       </w:tr>
     </w:tbl>
-    <w:bookmarkEnd w:id="63"/>
-    <w:bookmarkStart w:id="64" w:name="代码块和引用"/>
+    <w:bookmarkEnd w:id="64"/>
+    <w:bookmarkStart w:id="65" w:name="代码块和引用"/>
     <w:p>
       <w:pPr>
         <w:pStyle w:val="2"/>
@@ -10147,8 +10551,8 @@
         <w:t xml:space="preserve">这是一个引用块和一个非常非常非常非常非常非常非常非常非常非常非常非常非常非常非常非常非常非常非常非常非常非常非常非常长的句子．</w:t>
       </w:r>
     </w:p>
-    <w:bookmarkEnd w:id="64"/>
-    <w:bookmarkStart w:id="83" w:name="html-专用测试"/>
+    <w:bookmarkEnd w:id="65"/>
+    <w:bookmarkStart w:id="84" w:name="html-专用测试"/>
     <w:p>
       <w:pPr>
         <w:pStyle w:val="2"/>
@@ -10210,7 +10614,7 @@
         <w:t xml:space="preserve">格式下被渲染．</w:t>
       </w:r>
     </w:p>
-    <w:bookmarkStart w:id="82" w:name="callouts"/>
+    <w:bookmarkStart w:id="83" w:name="callouts"/>
     <w:p>
       <w:pPr>
         <w:pStyle w:val="3"/>
@@ -10356,18 +10760,18 @@
                 <wp:inline>
                   <wp:extent cx="152400" cy="152400"/>
                   <wp:effectExtent b="0" l="0" r="0" t="0"/>
-                  <wp:docPr descr="" title="" id="66" name="Picture"/>
+                  <wp:docPr descr="" title="" id="67" name="Picture"/>
                   <a:graphic>
                     <a:graphicData uri="http://schemas.openxmlformats.org/drawingml/2006/picture">
                       <pic:pic>
                         <pic:nvPicPr>
-                          <pic:cNvPr descr="/opt/quarto/share/formats/docx/note.png" id="67" name="Picture"/>
+                          <pic:cNvPr descr="/opt/quarto/share/formats/docx/note.png" id="68" name="Picture"/>
                           <pic:cNvPicPr>
                             <a:picLocks noChangeArrowheads="1" noChangeAspect="1"/>
                           </pic:cNvPicPr>
                         </pic:nvPicPr>
                         <pic:blipFill>
-                          <a:blip r:embed="rId65"/>
+                          <a:blip r:embed="rId66"/>
                           <a:stretch>
                             <a:fillRect/>
                           </a:stretch>
@@ -10492,18 +10896,18 @@
                 <wp:inline>
                   <wp:extent cx="152400" cy="152400"/>
                   <wp:effectExtent b="0" l="0" r="0" t="0"/>
-                  <wp:docPr descr="" title="" id="69" name="Picture"/>
+                  <wp:docPr descr="" title="" id="70" name="Picture"/>
                   <a:graphic>
                     <a:graphicData uri="http://schemas.openxmlformats.org/drawingml/2006/picture">
                       <pic:pic>
                         <pic:nvPicPr>
-                          <pic:cNvPr descr="/opt/quarto/share/formats/docx/warning.png" id="70" name="Picture"/>
+                          <pic:cNvPr descr="/opt/quarto/share/formats/docx/warning.png" id="71" name="Picture"/>
                           <pic:cNvPicPr>
                             <a:picLocks noChangeArrowheads="1" noChangeAspect="1"/>
                           </pic:cNvPicPr>
                         </pic:nvPicPr>
                         <pic:blipFill>
-                          <a:blip r:embed="rId68"/>
+                          <a:blip r:embed="rId69"/>
                           <a:stretch>
                             <a:fillRect/>
                           </a:stretch>
@@ -10640,18 +11044,18 @@
                 <wp:inline>
                   <wp:extent cx="152400" cy="152400"/>
                   <wp:effectExtent b="0" l="0" r="0" t="0"/>
-                  <wp:docPr descr="" title="" id="72" name="Picture"/>
+                  <wp:docPr descr="" title="" id="73" name="Picture"/>
                   <a:graphic>
                     <a:graphicData uri="http://schemas.openxmlformats.org/drawingml/2006/picture">
                       <pic:pic>
                         <pic:nvPicPr>
-                          <pic:cNvPr descr="/opt/quarto/share/formats/docx/important.png" id="73" name="Picture"/>
+                          <pic:cNvPr descr="/opt/quarto/share/formats/docx/important.png" id="74" name="Picture"/>
                           <pic:cNvPicPr>
                             <a:picLocks noChangeArrowheads="1" noChangeAspect="1"/>
                           </pic:cNvPicPr>
                         </pic:nvPicPr>
                         <pic:blipFill>
-                          <a:blip r:embed="rId71"/>
+                          <a:blip r:embed="rId72"/>
                           <a:stretch>
                             <a:fillRect/>
                           </a:stretch>
@@ -10776,18 +11180,18 @@
                 <wp:inline>
                   <wp:extent cx="152400" cy="152400"/>
                   <wp:effectExtent b="0" l="0" r="0" t="0"/>
-                  <wp:docPr descr="" title="" id="75" name="Picture"/>
+                  <wp:docPr descr="" title="" id="76" name="Picture"/>
                   <a:graphic>
                     <a:graphicData uri="http://schemas.openxmlformats.org/drawingml/2006/picture">
                       <pic:pic>
                         <pic:nvPicPr>
-                          <pic:cNvPr descr="/opt/quarto/share/formats/docx/tip.png" id="76" name="Picture"/>
+                          <pic:cNvPr descr="/opt/quarto/share/formats/docx/tip.png" id="77" name="Picture"/>
                           <pic:cNvPicPr>
                             <a:picLocks noChangeArrowheads="1" noChangeAspect="1"/>
                           </pic:cNvPicPr>
                         </pic:nvPicPr>
                         <pic:blipFill>
-                          <a:blip r:embed="rId74"/>
+                          <a:blip r:embed="rId75"/>
                           <a:stretch>
                             <a:fillRect/>
                           </a:stretch>
@@ -10936,18 +11340,18 @@
                 <wp:inline>
                   <wp:extent cx="152400" cy="152400"/>
                   <wp:effectExtent b="0" l="0" r="0" t="0"/>
-                  <wp:docPr descr="" title="" id="78" name="Picture"/>
+                  <wp:docPr descr="" title="" id="79" name="Picture"/>
                   <a:graphic>
                     <a:graphicData uri="http://schemas.openxmlformats.org/drawingml/2006/picture">
                       <pic:pic>
                         <pic:nvPicPr>
-                          <pic:cNvPr descr="/opt/quarto/share/formats/docx/caution.png" id="79" name="Picture"/>
+                          <pic:cNvPr descr="/opt/quarto/share/formats/docx/caution.png" id="80" name="Picture"/>
                           <pic:cNvPicPr>
                             <a:picLocks noChangeArrowheads="1" noChangeAspect="1"/>
                           </pic:cNvPicPr>
                         </pic:nvPicPr>
                         <pic:blipFill>
-                          <a:blip r:embed="rId77"/>
+                          <a:blip r:embed="rId78"/>
                           <a:stretch>
                             <a:fillRect/>
                           </a:stretch>
@@ -11082,18 +11486,18 @@
                 <wp:inline>
                   <wp:extent cx="152400" cy="152400"/>
                   <wp:effectExtent b="0" l="0" r="0" t="0"/>
-                  <wp:docPr descr="" title="" id="80" name="Picture"/>
+                  <wp:docPr descr="" title="" id="81" name="Picture"/>
                   <a:graphic>
                     <a:graphicData uri="http://schemas.openxmlformats.org/drawingml/2006/picture">
                       <pic:pic>
                         <pic:nvPicPr>
-                          <pic:cNvPr descr="/opt/quarto/share/formats/docx/caution.png" id="81" name="Picture"/>
+                          <pic:cNvPr descr="/opt/quarto/share/formats/docx/caution.png" id="82" name="Picture"/>
                           <pic:cNvPicPr>
                             <a:picLocks noChangeArrowheads="1" noChangeAspect="1"/>
                           </pic:cNvPicPr>
                         </pic:nvPicPr>
                         <pic:blipFill>
-                          <a:blip r:embed="rId77"/>
+                          <a:blip r:embed="rId78"/>
                           <a:stretch>
                             <a:fillRect/>
                           </a:stretch>
@@ -11227,9 +11631,9 @@
         </w:tc>
       </w:tr>
     </w:tbl>
-    <w:bookmarkEnd w:id="82"/>
     <w:bookmarkEnd w:id="83"/>
-    <w:bookmarkStart w:id="96" w:name="引用脚注测试"/>
+    <w:bookmarkEnd w:id="84"/>
+    <w:bookmarkStart w:id="97" w:name="引用脚注测试"/>
     <w:p>
       <w:pPr>
         <w:pStyle w:val="2"/>
@@ -11258,7 +11662,7 @@
         <w:rPr>
           <w:rStyle w:val="ad"/>
         </w:rPr>
-        <w:footnoteReference w:id="84"/>
+        <w:footnoteReference w:id="85"/>
       </w:r>
       <w:r>
         <w:rPr>
@@ -11410,8 +11814,8 @@
         <w:t xml:space="preserve">．</w:t>
       </w:r>
     </w:p>
-    <w:bookmarkStart w:id="95" w:name="refs"/>
-    <w:bookmarkStart w:id="87" w:name="ref-define"/>
+    <w:bookmarkStart w:id="96" w:name="refs"/>
+    <w:bookmarkStart w:id="88" w:name="ref-define"/>
     <w:p>
       <w:pPr>
         <w:pStyle w:val="a8"/>
@@ -11446,7 +11850,7 @@
       <w:r>
         <w:t xml:space="preserve"> </w:t>
       </w:r>
-      <w:hyperlink r:id="rId86">
+      <w:hyperlink r:id="rId87">
         <w:r>
           <w:rPr>
             <w:rStyle w:val="ae"/>
@@ -11464,8 +11868,8 @@
         <w:t xml:space="preserve">2020年.</w:t>
       </w:r>
     </w:p>
-    <w:bookmarkEnd w:id="87"/>
-    <w:bookmarkStart w:id="88" w:name="ref-history"/>
+    <w:bookmarkEnd w:id="88"/>
+    <w:bookmarkStart w:id="89" w:name="ref-history"/>
     <w:p>
       <w:pPr>
         <w:pStyle w:val="a8"/>
@@ -11532,8 +11936,8 @@
         <w:t xml:space="preserve"> 1965, 1965.</w:t>
       </w:r>
     </w:p>
-    <w:bookmarkEnd w:id="88"/>
-    <w:bookmarkStart w:id="89" w:name="ref-technical"/>
+    <w:bookmarkEnd w:id="89"/>
+    <w:bookmarkStart w:id="90" w:name="ref-technical"/>
     <w:p>
       <w:pPr>
         <w:pStyle w:val="a8"/>
@@ -11625,8 +12029,8 @@
         <w:t xml:space="preserve"> 19, 2021.</w:t>
       </w:r>
     </w:p>
-    <w:bookmarkEnd w:id="89"/>
-    <w:bookmarkStart w:id="90" w:name="ref-eigenfaces"/>
+    <w:bookmarkEnd w:id="90"/>
+    <w:bookmarkStart w:id="91" w:name="ref-eigenfaces"/>
     <w:p>
       <w:pPr>
         <w:pStyle w:val="a8"/>
@@ -11702,8 +12106,8 @@
         <w:t xml:space="preserve"> 71–86.</w:t>
       </w:r>
     </w:p>
-    <w:bookmarkEnd w:id="90"/>
-    <w:bookmarkStart w:id="91" w:name="ref-gabor"/>
+    <w:bookmarkEnd w:id="91"/>
+    <w:bookmarkStart w:id="92" w:name="ref-gabor"/>
     <w:p>
       <w:pPr>
         <w:pStyle w:val="a8"/>
@@ -11767,8 +12171,8 @@
         <w:t xml:space="preserve"> 270–275.</w:t>
       </w:r>
     </w:p>
-    <w:bookmarkEnd w:id="91"/>
-    <w:bookmarkStart w:id="92" w:name="ref-lbp"/>
+    <w:bookmarkEnd w:id="92"/>
+    <w:bookmarkStart w:id="93" w:name="ref-lbp"/>
     <w:p>
       <w:pPr>
         <w:pStyle w:val="a8"/>
@@ -11832,8 +12236,8 @@
         <w:t xml:space="preserve"> 469–481.</w:t>
       </w:r>
     </w:p>
-    <w:bookmarkEnd w:id="92"/>
-    <w:bookmarkStart w:id="93" w:name="ref-deepface"/>
+    <w:bookmarkEnd w:id="93"/>
+    <w:bookmarkStart w:id="94" w:name="ref-deepface"/>
     <w:p>
       <w:pPr>
         <w:pStyle w:val="a8"/>
@@ -11897,8 +12301,8 @@
         <w:t xml:space="preserve"> 6.</w:t>
       </w:r>
     </w:p>
-    <w:bookmarkEnd w:id="93"/>
-    <w:bookmarkStart w:id="94" w:name="ref-guochunzhen"/>
+    <w:bookmarkEnd w:id="94"/>
+    <w:bookmarkStart w:id="95" w:name="ref-guochunzhen"/>
     <w:p>
       <w:pPr>
         <w:pStyle w:val="a8"/>
@@ -11972,9 +12376,9 @@
         <w:t xml:space="preserve"> 18, 2020.</w:t>
       </w:r>
     </w:p>
-    <w:bookmarkEnd w:id="94"/>
     <w:bookmarkEnd w:id="95"/>
     <w:bookmarkEnd w:id="96"/>
+    <w:bookmarkEnd w:id="97"/>
     <w:sectPr>
       <w:pgSz w:h="15840" w:w="12240"/>
       <w:pgMar w:bottom="1440" w:footer="720" w:gutter="0" w:header="720" w:left="1800" w:right="1800" w:top="1440"/>
@@ -12004,7 +12408,7 @@
       </w:r>
     </w:p>
   </w:footnote>
-  <w:footnote w:id="84">
+  <w:footnote w:id="85">
     <w:p>
       <w:pPr>
         <w:pStyle w:val="aa"/>
@@ -12027,7 +12431,7 @@
       <w:r>
         <w:t xml:space="preserve"> </w:t>
       </w:r>
-      <w:hyperlink r:id="rId85">
+      <w:hyperlink r:id="rId86">
         <w:r>
           <w:rPr>
             <w:rStyle w:val="ae"/>

--- a/index-cnart.docx
+++ b/index-cnart.docx
@@ -303,26 +303,6 @@
         <w:t xml:space="preserve">图片、表格、列表测试</w:t>
       </w:r>
     </w:p>
-    <w:p>
-      <w:pPr>
-        <w:pStyle w:val="FirstParagraph"/>
-      </w:pPr>
-      <w:r>
-        <w:rPr>
-          <w:rFonts w:hint="eastAsia"/>
-        </w:rPr>
-        <w:t xml:space="preserve">这是</w:t>
-      </w:r>
-      <w:r>
-        <w:t xml:space="preserve"> Quarto </w:t>
-      </w:r>
-      <w:r>
-        <w:rPr>
-          <w:rFonts w:hint="eastAsia"/>
-        </w:rPr>
-        <w:t xml:space="preserve">的图标．</w:t>
-      </w:r>
-    </w:p>
     <w:tbl>
       <w:tblPr>
         <w:tblStyle w:val="Table"/>
@@ -336,7 +316,7 @@
       <w:tr>
         <w:tc>
           <w:tcPr/>
-          <w:bookmarkStart w:id="30" w:name="fig-quarto"/>
+          <w:bookmarkStart w:id="30" w:name="fig-figure"/>
           <w:p>
             <w:pPr>
               <w:pStyle w:val="Compact"/>
@@ -345,14 +325,14 @@
             <w:r>
               <w:drawing>
                 <wp:inline>
-                  <wp:extent cx="4064000" cy="977900"/>
+                  <wp:extent cx="5486400" cy="1070297"/>
                   <wp:effectExtent b="0" l="0" r="0" t="0"/>
                   <wp:docPr descr="" title="" id="28" name="Picture"/>
                   <a:graphic>
                     <a:graphicData uri="http://schemas.openxmlformats.org/drawingml/2006/picture">
                       <pic:pic>
                         <pic:nvPicPr>
-                          <pic:cNvPr descr="index-quarto.png" id="29" name="Picture"/>
+                          <pic:cNvPr descr="index-figure.png" id="29" name="Picture"/>
                           <pic:cNvPicPr>
                             <a:picLocks noChangeArrowheads="1" noChangeAspect="1"/>
                           </pic:cNvPicPr>
@@ -366,7 +346,7 @@
                         <pic:spPr bwMode="auto">
                           <a:xfrm>
                             <a:off x="0" y="0"/>
-                            <a:ext cx="4064000" cy="977900"/>
+                            <a:ext cx="5486400" cy="1070297"/>
                           </a:xfrm>
                           <a:prstGeom prst="rect">
                             <a:avLst/>
@@ -427,7 +407,7 @@
       <w:r>
         <w:t xml:space="preserve"> </w:t>
       </w:r>
-      <w:hyperlink w:anchor="fig-quarto">
+      <w:hyperlink w:anchor="fig-figure">
         <w:r>
           <w:rPr>
             <w:rStyle w:val="ae"/>
@@ -10527,6 +10507,335 @@
           <w:rStyle w:val="NormalTok"/>
         </w:rPr>
         <w:t xml:space="preserve">plt.show()</w:t>
+      </w:r>
+    </w:p>
+    <w:p>
+      <w:pPr>
+        <w:pStyle w:val="SourceCode"/>
+      </w:pPr>
+      <w:r>
+        <w:rPr>
+          <w:rStyle w:val="FunctionTok"/>
+        </w:rPr>
+        <w:t xml:space="preserve">\def\SunQuarTeX</w:t>
+      </w:r>
+      <w:r>
+        <w:rPr>
+          <w:rStyle w:val="NormalTok"/>
+        </w:rPr>
+        <w:t xml:space="preserve">{</w:t>
+      </w:r>
+      <w:r>
+        <w:br/>
+      </w:r>
+      <w:r>
+        <w:rPr>
+          <w:rStyle w:val="FunctionTok"/>
+        </w:rPr>
+        <w:t xml:space="preserve">\kern</w:t>
+      </w:r>
+      <w:r>
+        <w:rPr>
+          <w:rStyle w:val="NormalTok"/>
+        </w:rPr>
+        <w:t xml:space="preserve">-.0em </w:t>
+      </w:r>
+      <w:r>
+        <w:rPr>
+          <w:rStyle w:val="FunctionTok"/>
+        </w:rPr>
+        <w:t xml:space="preserve">\mathbb</w:t>
+      </w:r>
+      <w:r>
+        <w:rPr>
+          <w:rStyle w:val="NormalTok"/>
+        </w:rPr>
+        <w:t xml:space="preserve">{S}</w:t>
+      </w:r>
+      <w:r>
+        <w:br/>
+      </w:r>
+      <w:r>
+        <w:rPr>
+          <w:rStyle w:val="FunctionTok"/>
+        </w:rPr>
+        <w:t xml:space="preserve">\kern</w:t>
+      </w:r>
+      <w:r>
+        <w:rPr>
+          <w:rStyle w:val="NormalTok"/>
+        </w:rPr>
+        <w:t xml:space="preserve">-.0em</w:t>
+      </w:r>
+      <w:r>
+        <w:rPr>
+          <w:rStyle w:val="FunctionTok"/>
+        </w:rPr>
+        <w:t xml:space="preserve">\lower</w:t>
+      </w:r>
+      <w:r>
+        <w:rPr>
+          <w:rStyle w:val="NormalTok"/>
+        </w:rPr>
+        <w:t xml:space="preserve">.5ex {</w:t>
+      </w:r>
+      <w:r>
+        <w:rPr>
+          <w:rStyle w:val="FunctionTok"/>
+        </w:rPr>
+        <w:t xml:space="preserve">\small</w:t>
+      </w:r>
+      <w:r>
+        <w:rPr>
+          <w:rStyle w:val="NormalTok"/>
+        </w:rPr>
+        <w:t xml:space="preserve"> </w:t>
+      </w:r>
+      <w:r>
+        <w:rPr>
+          <w:rStyle w:val="FunctionTok"/>
+        </w:rPr>
+        <w:t xml:space="preserve">\mathbb</w:t>
+      </w:r>
+      <w:r>
+        <w:rPr>
+          <w:rStyle w:val="NormalTok"/>
+        </w:rPr>
+        <w:t xml:space="preserve"> U}</w:t>
+      </w:r>
+      <w:r>
+        <w:br/>
+      </w:r>
+      <w:r>
+        <w:rPr>
+          <w:rStyle w:val="FunctionTok"/>
+        </w:rPr>
+        <w:t xml:space="preserve">\kern</w:t>
+      </w:r>
+      <w:r>
+        <w:rPr>
+          <w:rStyle w:val="NormalTok"/>
+        </w:rPr>
+        <w:t xml:space="preserve">-.05em {</w:t>
+      </w:r>
+      <w:r>
+        <w:rPr>
+          <w:rStyle w:val="FunctionTok"/>
+        </w:rPr>
+        <w:t xml:space="preserve">\small</w:t>
+      </w:r>
+      <w:r>
+        <w:rPr>
+          <w:rStyle w:val="NormalTok"/>
+        </w:rPr>
+        <w:t xml:space="preserve"> </w:t>
+      </w:r>
+      <w:r>
+        <w:rPr>
+          <w:rStyle w:val="FunctionTok"/>
+        </w:rPr>
+        <w:t xml:space="preserve">\mathbb</w:t>
+      </w:r>
+      <w:r>
+        <w:rPr>
+          <w:rStyle w:val="NormalTok"/>
+        </w:rPr>
+        <w:t xml:space="preserve"> N}</w:t>
+      </w:r>
+      <w:r>
+        <w:br/>
+      </w:r>
+      <w:r>
+        <w:rPr>
+          <w:rStyle w:val="FunctionTok"/>
+        </w:rPr>
+        <w:t xml:space="preserve">\kern</w:t>
+      </w:r>
+      <w:r>
+        <w:rPr>
+          <w:rStyle w:val="NormalTok"/>
+        </w:rPr>
+        <w:t xml:space="preserve">-.0em </w:t>
+      </w:r>
+      <w:r>
+        <w:rPr>
+          <w:rStyle w:val="FunctionTok"/>
+        </w:rPr>
+        <w:t xml:space="preserve">\mathbb</w:t>
+      </w:r>
+      <w:r>
+        <w:rPr>
+          <w:rStyle w:val="NormalTok"/>
+        </w:rPr>
+        <w:t xml:space="preserve">{Q}</w:t>
+      </w:r>
+      <w:r>
+        <w:br/>
+      </w:r>
+      <w:r>
+        <w:rPr>
+          <w:rStyle w:val="FunctionTok"/>
+        </w:rPr>
+        <w:t xml:space="preserve">\kern</w:t>
+      </w:r>
+      <w:r>
+        <w:rPr>
+          <w:rStyle w:val="NormalTok"/>
+        </w:rPr>
+        <w:t xml:space="preserve">-.02em</w:t>
+      </w:r>
+      <w:r>
+        <w:rPr>
+          <w:rStyle w:val="FunctionTok"/>
+        </w:rPr>
+        <w:t xml:space="preserve">\raise</w:t>
+      </w:r>
+      <w:r>
+        <w:rPr>
+          <w:rStyle w:val="NormalTok"/>
+        </w:rPr>
+        <w:t xml:space="preserve">.0ex {</w:t>
+      </w:r>
+      <w:r>
+        <w:rPr>
+          <w:rStyle w:val="FunctionTok"/>
+        </w:rPr>
+        <w:t xml:space="preserve">\small</w:t>
+      </w:r>
+      <w:r>
+        <w:rPr>
+          <w:rStyle w:val="NormalTok"/>
+        </w:rPr>
+        <w:t xml:space="preserve"> </w:t>
+      </w:r>
+      <w:r>
+        <w:rPr>
+          <w:rStyle w:val="FunctionTok"/>
+        </w:rPr>
+        <w:t xml:space="preserve">\mathbb</w:t>
+      </w:r>
+      <w:r>
+        <w:rPr>
+          <w:rStyle w:val="NormalTok"/>
+        </w:rPr>
+        <w:t xml:space="preserve">{U}}</w:t>
+      </w:r>
+      <w:r>
+        <w:br/>
+      </w:r>
+      <w:r>
+        <w:rPr>
+          <w:rStyle w:val="FunctionTok"/>
+        </w:rPr>
+        <w:t xml:space="preserve">\kern</w:t>
+      </w:r>
+      <w:r>
+        <w:rPr>
+          <w:rStyle w:val="NormalTok"/>
+        </w:rPr>
+        <w:t xml:space="preserve">-.1em </w:t>
+      </w:r>
+      <w:r>
+        <w:rPr>
+          <w:rStyle w:val="FunctionTok"/>
+        </w:rPr>
+        <w:t xml:space="preserve">\lower</w:t>
+      </w:r>
+      <w:r>
+        <w:rPr>
+          <w:rStyle w:val="NormalTok"/>
+        </w:rPr>
+        <w:t xml:space="preserve">.3ex {</w:t>
+      </w:r>
+      <w:r>
+        <w:rPr>
+          <w:rStyle w:val="FunctionTok"/>
+        </w:rPr>
+        <w:t xml:space="preserve">\small</w:t>
+      </w:r>
+      <w:r>
+        <w:rPr>
+          <w:rStyle w:val="NormalTok"/>
+        </w:rPr>
+        <w:t xml:space="preserve"> </w:t>
+      </w:r>
+      <w:r>
+        <w:rPr>
+          <w:rStyle w:val="FunctionTok"/>
+        </w:rPr>
+        <w:t xml:space="preserve">\mathbb</w:t>
+      </w:r>
+      <w:r>
+        <w:rPr>
+          <w:rStyle w:val="NormalTok"/>
+        </w:rPr>
+        <w:t xml:space="preserve">{A}}</w:t>
+      </w:r>
+      <w:r>
+        <w:br/>
+      </w:r>
+      <w:r>
+        <w:rPr>
+          <w:rStyle w:val="FunctionTok"/>
+        </w:rPr>
+        <w:t xml:space="preserve">\kern</w:t>
+      </w:r>
+      <w:r>
+        <w:rPr>
+          <w:rStyle w:val="NormalTok"/>
+        </w:rPr>
+        <w:t xml:space="preserve">-.08em</w:t>
+      </w:r>
+      <w:r>
+        <w:rPr>
+          <w:rStyle w:val="FunctionTok"/>
+        </w:rPr>
+        <w:t xml:space="preserve">\lower</w:t>
+      </w:r>
+      <w:r>
+        <w:rPr>
+          <w:rStyle w:val="NormalTok"/>
+        </w:rPr>
+        <w:t xml:space="preserve">.1ex </w:t>
+      </w:r>
+      <w:r>
+        <w:rPr>
+          <w:rStyle w:val="FunctionTok"/>
+        </w:rPr>
+        <w:t xml:space="preserve">\mathbb</w:t>
+      </w:r>
+      <w:r>
+        <w:rPr>
+          <w:rStyle w:val="NormalTok"/>
+        </w:rPr>
+        <w:t xml:space="preserve">{R}</w:t>
+      </w:r>
+      <w:r>
+        <w:br/>
+      </w:r>
+      <w:r>
+        <w:rPr>
+          <w:rStyle w:val="FunctionTok"/>
+        </w:rPr>
+        <w:t xml:space="preserve">\TeX</w:t>
+      </w:r>
+      <w:r>
+        <w:br/>
+      </w:r>
+      <w:r>
+        <w:rPr>
+          <w:rStyle w:val="NormalTok"/>
+        </w:rPr>
+        <w:t xml:space="preserve">}</w:t>
+      </w:r>
+      <w:r>
+        <w:br/>
+      </w:r>
+      <w:r>
+        <w:rPr>
+          <w:rStyle w:val="FunctionTok"/>
+        </w:rPr>
+        <w:t xml:space="preserve">\SunQuarTeX</w:t>
       </w:r>
     </w:p>
     <w:p>

--- a/index-cnart.docx
+++ b/index-cnart.docx
@@ -7,7 +7,10 @@
         <w:pStyle w:val="a5"/>
       </w:pPr>
       <w:r>
-        <w:t xml:space="preserve">SunQuarTeX-cnart </w:t>
+        <w:t xml:space="preserve">$\SunQuarTeX$</w:t>
+      </w:r>
+      <w:r>
+        <w:t xml:space="preserve">-cnart </w:t>
       </w:r>
       <w:r>
         <w:rPr>
@@ -111,10 +114,16 @@
         <w:pStyle w:val="FirstParagraph"/>
       </w:pPr>
       <w:r>
-        <w:rPr>
-          <w:rFonts w:hint="eastAsia"/>
-        </w:rPr>
-        <w:t xml:space="preserve">具体使用方法参见</w:t>
+        <w:t xml:space="preserve">$\SunQuarTeX$</w:t>
+      </w:r>
+      <w:r>
+        <w:t xml:space="preserve"> </w:t>
+      </w:r>
+      <w:r>
+        <w:rPr>
+          <w:rFonts w:hint="eastAsia"/>
+        </w:rPr>
+        <w:t xml:space="preserve">的具体使用方法参见</w:t>
       </w:r>
       <w:r>
         <w:t xml:space="preserve"> </w:t>
@@ -135,7 +144,7 @@
       </w:r>
     </w:p>
     <w:bookmarkEnd w:id="21"/>
-    <w:bookmarkStart w:id="26" w:name="文章结构测试"/>
+    <w:bookmarkStart w:id="26" w:name="文章结构测试-sunquartex"/>
     <w:p>
       <w:pPr>
         <w:pStyle w:val="2"/>
@@ -148,6 +157,12 @@
           <w:rFonts w:hint="eastAsia"/>
         </w:rPr>
         <w:t xml:space="preserve">文章结构测试</w:t>
+      </w:r>
+      <w:r>
+        <w:t xml:space="preserve"> </w:t>
+      </w:r>
+      <w:r>
+        <w:t xml:space="preserve">$\SunQuarTeX$</w:t>
       </w:r>
     </w:p>
     <w:p>
@@ -161,7 +176,7 @@
         <w:t xml:space="preserve">这一节测试文章结构．</w:t>
       </w:r>
     </w:p>
-    <w:bookmarkStart w:id="25" w:name="文章分节"/>
+    <w:bookmarkStart w:id="25" w:name="文章分-sunquartex-节"/>
     <w:p>
       <w:pPr>
         <w:pStyle w:val="3"/>
@@ -173,7 +188,22 @@
         <w:rPr>
           <w:rFonts w:hint="eastAsia"/>
         </w:rPr>
-        <w:t xml:space="preserve">文章分节</w:t>
+        <w:t xml:space="preserve">文章分</w:t>
+      </w:r>
+      <w:r>
+        <w:t xml:space="preserve"> </w:t>
+      </w:r>
+      <w:r>
+        <w:t xml:space="preserve">$\SunQuarTeX$</w:t>
+      </w:r>
+      <w:r>
+        <w:t xml:space="preserve"> </w:t>
+      </w:r>
+      <w:r>
+        <w:rPr>
+          <w:rFonts w:hint="eastAsia"/>
+        </w:rPr>
+        <w:t xml:space="preserve">节</w:t>
       </w:r>
     </w:p>
     <w:p>
@@ -184,7 +214,35 @@
         <w:rPr>
           <w:rFonts w:hint="eastAsia"/>
         </w:rPr>
-        <w:t xml:space="preserve">非常非常非常非常非常非常非常非常非常非常非常非常非常非常非常非常非常非常非常非常非常非常非常非常长的句子．</w:t>
+        <w:t xml:space="preserve">非常非常非常非常非常非</w:t>
+      </w:r>
+      <w:r>
+        <w:rPr>
+          <w:rFonts w:hint="eastAsia"/>
+          <w:i/>
+          <w:iCs/>
+        </w:rPr>
+        <w:t xml:space="preserve">常非常非常非</w:t>
+      </w:r>
+      <w:r>
+        <w:rPr>
+          <w:rFonts w:hint="eastAsia"/>
+        </w:rPr>
+        <w:t xml:space="preserve">常非常非常非常非常</w:t>
+      </w:r>
+      <w:r>
+        <w:rPr>
+          <w:rFonts w:hint="eastAsia"/>
+          <w:b/>
+          <w:bCs/>
+        </w:rPr>
+        <w:t xml:space="preserve">非常非常非常</w:t>
+      </w:r>
+      <w:r>
+        <w:rPr>
+          <w:rFonts w:hint="eastAsia"/>
+        </w:rPr>
+        <w:t xml:space="preserve">非常非常非常非常非常非常非常非常长的句子．</w:t>
       </w:r>
     </w:p>
     <w:bookmarkStart w:id="24" w:name="sec-test"/>
@@ -196,7 +254,22 @@
         <w:rPr>
           <w:rFonts w:hint="eastAsia"/>
         </w:rPr>
-        <w:t xml:space="preserve">文章分分节</w:t>
+        <w:t xml:space="preserve">文章分分</w:t>
+      </w:r>
+      <w:r>
+        <w:t xml:space="preserve"> </w:t>
+      </w:r>
+      <w:r>
+        <w:t xml:space="preserve">$\SunQuarTeX$</w:t>
+      </w:r>
+      <w:r>
+        <w:t xml:space="preserve"> </w:t>
+      </w:r>
+      <w:r>
+        <w:rPr>
+          <w:rFonts w:hint="eastAsia"/>
+        </w:rPr>
+        <w:t xml:space="preserve">节</w:t>
       </w:r>
     </w:p>
     <w:p>
@@ -213,7 +286,7 @@
         <w:t xml:space="preserve">支持交叉引用．比如这一节的标题就已经被打上了标签．</w:t>
       </w:r>
     </w:p>
-    <w:bookmarkStart w:id="23" w:name="分分分节"/>
+    <w:bookmarkStart w:id="23" w:name="分分分-sunquartex-节"/>
     <w:p>
       <w:pPr>
         <w:pStyle w:val="5"/>
@@ -222,7 +295,22 @@
         <w:rPr>
           <w:rFonts w:hint="eastAsia"/>
         </w:rPr>
-        <w:t xml:space="preserve">分分分节</w:t>
+        <w:t xml:space="preserve">分分分</w:t>
+      </w:r>
+      <w:r>
+        <w:t xml:space="preserve"> </w:t>
+      </w:r>
+      <w:r>
+        <w:t xml:space="preserve">$\SunQuarTeX$</w:t>
+      </w:r>
+      <w:r>
+        <w:t xml:space="preserve"> </w:t>
+      </w:r>
+      <w:r>
+        <w:rPr>
+          <w:rFonts w:hint="eastAsia"/>
+        </w:rPr>
+        <w:t xml:space="preserve">节</w:t>
       </w:r>
     </w:p>
     <w:p>
@@ -260,7 +348,7 @@
         <w:t xml:space="preserve">．</w:t>
       </w:r>
     </w:p>
-    <w:bookmarkStart w:id="22" w:name="分分分分节"/>
+    <w:bookmarkStart w:id="22" w:name="分分分分-sunquartex-节"/>
     <w:p>
       <w:pPr>
         <w:pStyle w:val="6"/>
@@ -269,7 +357,22 @@
         <w:rPr>
           <w:rFonts w:hint="eastAsia"/>
         </w:rPr>
-        <w:t xml:space="preserve">分分分分节</w:t>
+        <w:t xml:space="preserve">分分分分</w:t>
+      </w:r>
+      <w:r>
+        <w:t xml:space="preserve"> </w:t>
+      </w:r>
+      <w:r>
+        <w:t xml:space="preserve">$\SunQuarTeX$</w:t>
+      </w:r>
+      <w:r>
+        <w:t xml:space="preserve"> </w:t>
+      </w:r>
+      <w:r>
+        <w:rPr>
+          <w:rFonts w:hint="eastAsia"/>
+        </w:rPr>
+        <w:t xml:space="preserve">节</w:t>
       </w:r>
     </w:p>
     <w:p>
@@ -281,6 +384,16 @@
           <w:rFonts w:hint="eastAsia"/>
         </w:rPr>
         <w:t xml:space="preserve">这是最小的一级了．</w:t>
+      </w:r>
+    </w:p>
+    <w:p>
+      <w:pPr>
+        <w:pStyle w:val="a0"/>
+      </w:pPr>
+      <w:r>
+        <w:t xml:space="preserve">$$
+    \SunQuarTeX
+    $$</w:t>
       </w:r>
     </w:p>
     <w:bookmarkEnd w:id="22"/>

--- a/index-cnart.docx
+++ b/index-cnart.docx
@@ -438,7 +438,7 @@
             <w:r>
               <w:drawing>
                 <wp:inline>
-                  <wp:extent cx="5486400" cy="1070297"/>
+                  <wp:extent cx="5486400" cy="1427256"/>
                   <wp:effectExtent b="0" l="0" r="0" t="0"/>
                   <wp:docPr descr="" title="" id="28" name="Picture"/>
                   <a:graphic>
@@ -459,7 +459,7 @@
                         <pic:spPr bwMode="auto">
                           <a:xfrm>
                             <a:off x="0" y="0"/>
-                            <a:ext cx="5486400" cy="1070297"/>
+                            <a:ext cx="5486400" cy="1427256"/>
                           </a:xfrm>
                           <a:prstGeom prst="rect">
                             <a:avLst/>
